--- a/2.docx
+++ b/2.docx
@@ -5,17 +5,34 @@
     <w:p>
       <w:pPr>
         <w:rPr>
+          <w:color w:val="FF0000"/>
+          <w:sz w:val="144"/>
+          <w:szCs w:val="144"/>
           <w:lang w:val="en-US"/>
         </w:rPr>
       </w:pPr>
       <w:r>
         <w:rPr>
+          <w:color w:val="FF0000"/>
+          <w:sz w:val="144"/>
+          <w:szCs w:val="144"/>
           <w:lang w:val="en-US"/>
         </w:rPr>
-        <w:t>Look at the brightside</w:t>
+        <w:t xml:space="preserve">Look at the </w:t>
+      </w:r>
+      <w:proofErr w:type="spellStart"/>
+      <w:r>
+        <w:rPr>
+          <w:color w:val="FF0000"/>
+          <w:sz w:val="144"/>
+          <w:szCs w:val="144"/>
+          <w:lang w:val="en-US"/>
+        </w:rPr>
+        <w:t>brightside</w:t>
       </w:r>
       <w:bookmarkStart w:id="0" w:name="_GoBack"/>
       <w:bookmarkEnd w:id="0"/>
+      <w:proofErr w:type="spellEnd"/>
     </w:p>
     <w:sectPr>
       <w:pgSz w:w="11906" w:h="16838"/>

--- a/2.docx
+++ b/2.docx
@@ -5,6 +5,7 @@
     <w:p>
       <w:pPr>
         <w:rPr>
+          <w:b/>
           <w:color w:val="FF0000"/>
           <w:sz w:val="144"/>
           <w:szCs w:val="144"/>
@@ -13,6 +14,7 @@
       </w:pPr>
       <w:r>
         <w:rPr>
+          <w:b/>
           <w:color w:val="FF0000"/>
           <w:sz w:val="144"/>
           <w:szCs w:val="144"/>
@@ -20,19 +22,39 @@
         </w:rPr>
         <w:t xml:space="preserve">Look at the </w:t>
       </w:r>
-      <w:proofErr w:type="spellStart"/>
       <w:r>
         <w:rPr>
+          <w:b/>
           <w:color w:val="FF0000"/>
           <w:sz w:val="144"/>
           <w:szCs w:val="144"/>
           <w:lang w:val="en-US"/>
         </w:rPr>
-        <w:t>brightside</w:t>
+        <w:t>Brightside</w:t>
+      </w:r>
+    </w:p>
+    <w:p>
+      <w:pPr>
+        <w:rPr>
+          <w:b/>
+          <w:color w:val="FF0000"/>
+          <w:sz w:val="144"/>
+          <w:szCs w:val="144"/>
+          <w:lang w:val="en-US"/>
+        </w:rPr>
+      </w:pPr>
+      <w:r>
+        <w:rPr>
+          <w:b/>
+          <w:color w:val="FF0000"/>
+          <w:sz w:val="144"/>
+          <w:szCs w:val="144"/>
+          <w:lang w:val="en-US"/>
+        </w:rPr>
+        <w:t>That is for sure</w:t>
       </w:r>
       <w:bookmarkStart w:id="0" w:name="_GoBack"/>
       <w:bookmarkEnd w:id="0"/>
-      <w:proofErr w:type="spellEnd"/>
     </w:p>
     <w:sectPr>
       <w:pgSz w:w="11906" w:h="16838"/>

--- a/2.docx
+++ b/2.docx
@@ -53,8 +53,20 @@
         </w:rPr>
         <w:t>That is for sure</w:t>
       </w:r>
+      <w:proofErr w:type="gramStart"/>
+      <w:r>
+        <w:rPr>
+          <w:b/>
+          <w:color w:val="FF0000"/>
+          <w:sz w:val="144"/>
+          <w:szCs w:val="144"/>
+          <w:lang w:val="en-US"/>
+        </w:rPr>
+        <w:t>!!</w:t>
+      </w:r>
       <w:bookmarkStart w:id="0" w:name="_GoBack"/>
       <w:bookmarkEnd w:id="0"/>
+      <w:proofErr w:type="gramEnd"/>
     </w:p>
     <w:sectPr>
       <w:pgSz w:w="11906" w:h="16838"/>

--- a/2.docx
+++ b/2.docx
@@ -12,61 +12,8 @@
           <w:lang w:val="en-US"/>
         </w:rPr>
       </w:pPr>
-      <w:r>
-        <w:rPr>
-          <w:b/>
-          <w:color w:val="FF0000"/>
-          <w:sz w:val="144"/>
-          <w:szCs w:val="144"/>
-          <w:lang w:val="en-US"/>
-        </w:rPr>
-        <w:t xml:space="preserve">Look at the </w:t>
-      </w:r>
-      <w:r>
-        <w:rPr>
-          <w:b/>
-          <w:color w:val="FF0000"/>
-          <w:sz w:val="144"/>
-          <w:szCs w:val="144"/>
-          <w:lang w:val="en-US"/>
-        </w:rPr>
-        <w:t>Brightside</w:t>
-      </w:r>
-    </w:p>
-    <w:p>
-      <w:pPr>
-        <w:rPr>
-          <w:b/>
-          <w:color w:val="FF0000"/>
-          <w:sz w:val="144"/>
-          <w:szCs w:val="144"/>
-          <w:lang w:val="en-US"/>
-        </w:rPr>
-      </w:pPr>
-      <w:r>
-        <w:rPr>
-          <w:b/>
-          <w:color w:val="FF0000"/>
-          <w:sz w:val="144"/>
-          <w:szCs w:val="144"/>
-          <w:lang w:val="en-US"/>
-        </w:rPr>
-        <w:t>That is for sure</w:t>
-      </w:r>
-      <w:proofErr w:type="gramStart"/>
-      <w:r>
-        <w:rPr>
-          <w:b/>
-          <w:color w:val="FF0000"/>
-          <w:sz w:val="144"/>
-          <w:szCs w:val="144"/>
-          <w:lang w:val="en-US"/>
-        </w:rPr>
-        <w:t>!!</w:t>
-      </w:r>
       <w:bookmarkStart w:id="0" w:name="_GoBack"/>
       <w:bookmarkEnd w:id="0"/>
-      <w:proofErr w:type="gramEnd"/>
     </w:p>
     <w:sectPr>
       <w:pgSz w:w="11906" w:h="16838"/>
